--- a/RESUMEN/RESUMEN CORTO.docx
+++ b/RESUMEN/RESUMEN CORTO.docx
@@ -8,6 +8,7 @@
         <w:jc w:val="both"/>
         <w:rPr>
           <w:rFonts w:ascii="Arial" w:hAnsi="Arial" w:cs="Arial"/>
+          <w:b/>
           <w:sz w:val="24"/>
         </w:rPr>
       </w:pPr>
@@ -17,7 +18,7 @@
           <w:b/>
           <w:sz w:val="24"/>
         </w:rPr>
-        <w:t>TITULO:</w:t>
+        <w:t>TÍ</w:t>
       </w:r>
       <w:r>
         <w:rPr>
@@ -25,35 +26,7 @@
           <w:b/>
           <w:sz w:val="24"/>
         </w:rPr>
-        <w:t xml:space="preserve"> </w:t>
-      </w:r>
-      <w:r>
-        <w:rPr>
-          <w:rFonts w:ascii="Arial" w:hAnsi="Arial" w:cs="Arial"/>
-          <w:sz w:val="24"/>
-        </w:rPr>
-        <w:t>Aplicación para dispositivos móviles con tecnología Microsoft en Windows</w:t>
-      </w:r>
-      <w:r>
-        <w:rPr>
-          <w:rFonts w:ascii="Arial" w:hAnsi="Arial" w:cs="Arial"/>
-          <w:sz w:val="24"/>
-        </w:rPr>
-        <w:t xml:space="preserve"> P</w:t>
-      </w:r>
-      <w:r>
-        <w:rPr>
-          <w:rFonts w:ascii="Arial" w:hAnsi="Arial" w:cs="Arial"/>
-          <w:sz w:val="24"/>
-        </w:rPr>
-        <w:t xml:space="preserve">hone que permita recibir información de los contenidos de un museo </w:t>
-      </w:r>
-      <w:r>
-        <w:rPr>
-          <w:rFonts w:ascii="Arial" w:hAnsi="Arial" w:cs="Arial"/>
-          <w:sz w:val="24"/>
-        </w:rPr>
-        <w:t>a partir de código e imágenes QR.</w:t>
+        <w:t>TULO</w:t>
       </w:r>
     </w:p>
     <w:p>
@@ -65,6 +38,41 @@
           <w:sz w:val="24"/>
         </w:rPr>
       </w:pPr>
+      <w:r>
+        <w:rPr>
+          <w:rFonts w:ascii="Arial" w:hAnsi="Arial" w:cs="Arial"/>
+          <w:sz w:val="24"/>
+        </w:rPr>
+        <w:t>APLICACIÓN PARA DISPOSITIVOS MÓVILES CON TECNOLOGÍA MICROSOFT EN WINDOWS</w:t>
+      </w:r>
+      <w:r>
+        <w:rPr>
+          <w:rFonts w:ascii="Arial" w:hAnsi="Arial" w:cs="Arial"/>
+          <w:sz w:val="24"/>
+        </w:rPr>
+        <w:t xml:space="preserve"> P</w:t>
+      </w:r>
+      <w:r>
+        <w:rPr>
+          <w:rFonts w:ascii="Arial" w:hAnsi="Arial" w:cs="Arial"/>
+          <w:sz w:val="24"/>
+        </w:rPr>
+        <w:t xml:space="preserve">HONE QUE PERMITA RECIBIR INFORMACIÓN DE LOS CONTENIDOS DE UN MUSEO </w:t>
+      </w:r>
+      <w:r>
+        <w:rPr>
+          <w:rFonts w:ascii="Arial" w:hAnsi="Arial" w:cs="Arial"/>
+          <w:sz w:val="24"/>
+        </w:rPr>
+        <w:t>A</w:t>
+      </w:r>
+      <w:r>
+        <w:rPr>
+          <w:rFonts w:ascii="Arial" w:hAnsi="Arial" w:cs="Arial"/>
+          <w:sz w:val="24"/>
+        </w:rPr>
+        <w:t xml:space="preserve"> PARTIR DE CÓDIGO E IMÁGENES QR</w:t>
+      </w:r>
     </w:p>
     <w:p>
       <w:pPr>
@@ -81,14 +89,14 @@
           <w:b/>
           <w:sz w:val="24"/>
         </w:rPr>
-        <w:t>AUTOR:</w:t>
-      </w:r>
-      <w:r>
-        <w:rPr>
-          <w:rFonts w:ascii="Arial" w:hAnsi="Arial" w:cs="Arial"/>
-          <w:sz w:val="24"/>
-        </w:rPr>
-        <w:t xml:space="preserve"> José David Gómez Cruz.</w:t>
+        <w:t>AUTOR</w:t>
+      </w:r>
+      <w:r>
+        <w:rPr>
+          <w:rFonts w:ascii="Arial" w:hAnsi="Arial" w:cs="Arial"/>
+          <w:sz w:val="24"/>
+        </w:rPr>
+        <w:t xml:space="preserve"> </w:t>
       </w:r>
     </w:p>
     <w:p>
@@ -100,6 +108,13 @@
           <w:sz w:val="24"/>
         </w:rPr>
       </w:pPr>
+      <w:r>
+        <w:rPr>
+          <w:rFonts w:ascii="Arial" w:hAnsi="Arial" w:cs="Arial"/>
+          <w:sz w:val="24"/>
+        </w:rPr>
+        <w:t>José David Gómez Cruz</w:t>
+      </w:r>
     </w:p>
     <w:p>
       <w:pPr>
@@ -116,14 +131,14 @@
           <w:b/>
           <w:sz w:val="24"/>
         </w:rPr>
-        <w:t>PALABRAS CLAVE:</w:t>
-      </w:r>
-      <w:r>
-        <w:rPr>
-          <w:rFonts w:ascii="Arial" w:hAnsi="Arial" w:cs="Arial"/>
-          <w:sz w:val="24"/>
-        </w:rPr>
-        <w:t xml:space="preserve"> Microsoft Windows Phone, Códigos QR, Dispositivo móvil, Museo, Lector de imágenes.</w:t>
+        <w:t>PALABRAS CLAVE</w:t>
+      </w:r>
+      <w:r>
+        <w:rPr>
+          <w:rFonts w:ascii="Arial" w:hAnsi="Arial" w:cs="Arial"/>
+          <w:sz w:val="24"/>
+        </w:rPr>
+        <w:t xml:space="preserve"> </w:t>
       </w:r>
     </w:p>
     <w:p>
@@ -135,6 +150,55 @@
           <w:sz w:val="24"/>
         </w:rPr>
       </w:pPr>
+      <w:r>
+        <w:rPr>
+          <w:rFonts w:ascii="Arial" w:hAnsi="Arial" w:cs="Arial"/>
+          <w:sz w:val="24"/>
+        </w:rPr>
+        <w:t>Dispositivo</w:t>
+      </w:r>
+      <w:r>
+        <w:rPr>
+          <w:rFonts w:ascii="Arial" w:hAnsi="Arial" w:cs="Arial"/>
+          <w:sz w:val="24"/>
+        </w:rPr>
+        <w:t>s M</w:t>
+      </w:r>
+      <w:r>
+        <w:rPr>
+          <w:rFonts w:ascii="Arial" w:hAnsi="Arial" w:cs="Arial"/>
+          <w:sz w:val="24"/>
+        </w:rPr>
+        <w:t>óvil</w:t>
+      </w:r>
+      <w:r>
+        <w:rPr>
+          <w:rFonts w:ascii="Arial" w:hAnsi="Arial" w:cs="Arial"/>
+          <w:sz w:val="24"/>
+        </w:rPr>
+        <w:t>es</w:t>
+      </w:r>
+      <w:r>
+        <w:rPr>
+          <w:rFonts w:ascii="Arial" w:hAnsi="Arial" w:cs="Arial"/>
+          <w:sz w:val="24"/>
+        </w:rPr>
+        <w:t>, Museo,</w:t>
+      </w:r>
+      <w:r>
+        <w:rPr>
+          <w:rFonts w:ascii="Arial" w:hAnsi="Arial" w:cs="Arial"/>
+          <w:sz w:val="24"/>
+        </w:rPr>
+        <w:t xml:space="preserve"> </w:t>
+      </w:r>
+      <w:r>
+        <w:rPr>
+          <w:rFonts w:ascii="Arial" w:hAnsi="Arial" w:cs="Arial"/>
+          <w:sz w:val="24"/>
+        </w:rPr>
+        <w:t>Microsoft Windows Phone, Código QR</w:t>
+      </w:r>
     </w:p>
     <w:p>
       <w:pPr>
@@ -152,7 +216,7 @@
           <w:b/>
           <w:sz w:val="24"/>
         </w:rPr>
-        <w:t>DESCRIPCIÓN:</w:t>
+        <w:t>DESCRIPCIÓN</w:t>
       </w:r>
     </w:p>
     <w:p>
@@ -169,7 +233,21 @@
           <w:rFonts w:ascii="Arial" w:hAnsi="Arial" w:cs="Arial"/>
           <w:sz w:val="24"/>
         </w:rPr>
-        <w:t>El objetivo principal de la investigación es d</w:t>
+        <w:t xml:space="preserve">El objetivo </w:t>
+      </w:r>
+      <w:r>
+        <w:rPr>
+          <w:rFonts w:ascii="Arial" w:hAnsi="Arial" w:cs="Arial"/>
+          <w:sz w:val="24"/>
+        </w:rPr>
+        <w:t>principal de la investigación fue</w:t>
+      </w:r>
+      <w:r>
+        <w:rPr>
+          <w:rFonts w:ascii="Arial" w:hAnsi="Arial" w:cs="Arial"/>
+          <w:sz w:val="24"/>
+        </w:rPr>
+        <w:t xml:space="preserve"> d</w:t>
       </w:r>
       <w:r>
         <w:rPr>
@@ -197,7 +275,14 @@
           <w:rFonts w:ascii="Arial" w:hAnsi="Arial" w:cs="Arial"/>
           <w:sz w:val="24"/>
         </w:rPr>
-        <w:t xml:space="preserve"> que sea adaptable al entorno de un museo</w:t>
+        <w:t xml:space="preserve"> que se adaptó </w:t>
+      </w:r>
+      <w:r>
+        <w:rPr>
+          <w:rFonts w:ascii="Arial" w:hAnsi="Arial" w:cs="Arial"/>
+          <w:sz w:val="24"/>
+        </w:rPr>
+        <w:t>al entorno de un museo</w:t>
       </w:r>
       <w:r>
         <w:rPr>
@@ -218,247 +303,241 @@
           <w:rFonts w:ascii="Arial" w:hAnsi="Arial" w:cs="Arial"/>
           <w:sz w:val="24"/>
         </w:rPr>
-        <w:t xml:space="preserve"> permita obtener búsquedas de información a partir de procesamiento de códigos o imágenes QR</w:t>
-      </w:r>
-      <w:r>
-        <w:rPr>
-          <w:rFonts w:ascii="Arial" w:hAnsi="Arial" w:cs="Arial"/>
-          <w:sz w:val="24"/>
-        </w:rPr>
-        <w:t xml:space="preserve"> donde </w:t>
-      </w:r>
-      <w:r>
-        <w:rPr>
-          <w:rFonts w:ascii="Arial" w:hAnsi="Arial" w:cs="Arial"/>
-          <w:sz w:val="24"/>
-        </w:rPr>
-        <w:t>serán capturadas desde el móvil</w:t>
-      </w:r>
-      <w:r>
-        <w:rPr>
-          <w:rFonts w:ascii="Arial" w:hAnsi="Arial" w:cs="Arial"/>
-          <w:sz w:val="24"/>
-        </w:rPr>
-        <w:t>;</w:t>
-      </w:r>
-      <w:r>
-        <w:rPr>
-          <w:rFonts w:ascii="Arial" w:hAnsi="Arial" w:cs="Arial"/>
-          <w:sz w:val="24"/>
-        </w:rPr>
-        <w:t xml:space="preserve"> por medio de las fases de investigación de inicio donde se investiga</w:t>
-      </w:r>
-      <w:r>
-        <w:rPr>
-          <w:rFonts w:ascii="Arial" w:hAnsi="Arial" w:cs="Arial"/>
-          <w:sz w:val="24"/>
-        </w:rPr>
-        <w:t xml:space="preserve"> todo lo relacionado a la ingeniería de software</w:t>
-      </w:r>
-      <w:r>
-        <w:rPr>
-          <w:rFonts w:ascii="Arial" w:hAnsi="Arial" w:cs="Arial"/>
-          <w:sz w:val="24"/>
-        </w:rPr>
-        <w:t>, de planificación donde se selecciona todos los recursos a usar</w:t>
-      </w:r>
-      <w:r>
-        <w:rPr>
-          <w:rFonts w:ascii="Arial" w:hAnsi="Arial" w:cs="Arial"/>
-          <w:sz w:val="24"/>
-        </w:rPr>
-        <w:t xml:space="preserve"> y la mejor forma de obtener el objetivo general</w:t>
-      </w:r>
-      <w:r>
-        <w:rPr>
-          <w:rFonts w:ascii="Arial" w:hAnsi="Arial" w:cs="Arial"/>
-          <w:sz w:val="24"/>
-        </w:rPr>
-        <w:t>, de ejecución donde se utiliza la metodología XP con sus respectivas iteraciones</w:t>
-      </w:r>
-      <w:r>
-        <w:rPr>
-          <w:rFonts w:ascii="Arial" w:hAnsi="Arial" w:cs="Arial"/>
-          <w:sz w:val="24"/>
-        </w:rPr>
-        <w:t xml:space="preserve"> y acciones que ayudan a realizar una aplicación</w:t>
-      </w:r>
-      <w:r>
-        <w:rPr>
-          <w:rFonts w:ascii="Arial" w:hAnsi="Arial" w:cs="Arial"/>
-          <w:sz w:val="24"/>
-        </w:rPr>
-        <w:t xml:space="preserve"> y cierre donde se obtiene un desarrollo final</w:t>
-      </w:r>
-      <w:r>
-        <w:rPr>
-          <w:rFonts w:ascii="Arial" w:hAnsi="Arial" w:cs="Arial"/>
-          <w:sz w:val="24"/>
-        </w:rPr>
-        <w:t xml:space="preserve"> y entrega del producto. Todo esto concluye que por medio de la investigación y el seguimiento de procesos de fases de métodos ayudo a obtener el lector de códigos QR que se aplicara a un museo. </w:t>
+        <w:t xml:space="preserve"> permit</w:t>
+      </w:r>
+      <w:r>
+        <w:rPr>
+          <w:rFonts w:ascii="Arial" w:hAnsi="Arial" w:cs="Arial"/>
+          <w:sz w:val="24"/>
+        </w:rPr>
+        <w:t>e</w:t>
+      </w:r>
+      <w:r>
+        <w:rPr>
+          <w:rFonts w:ascii="Arial" w:hAnsi="Arial" w:cs="Arial"/>
+          <w:sz w:val="24"/>
+        </w:rPr>
+        <w:t xml:space="preserve"> obtener búsquedas de información a partir de procesamiento de códigos o imágenes QR</w:t>
+      </w:r>
+      <w:r>
+        <w:rPr>
+          <w:rFonts w:ascii="Arial" w:hAnsi="Arial" w:cs="Arial"/>
+          <w:sz w:val="24"/>
+        </w:rPr>
+        <w:t xml:space="preserve"> </w:t>
+      </w:r>
+      <w:r>
+        <w:rPr>
+          <w:rFonts w:ascii="Arial" w:hAnsi="Arial" w:cs="Arial"/>
+          <w:sz w:val="24"/>
+        </w:rPr>
+        <w:t xml:space="preserve">desde el dispositivo </w:t>
+      </w:r>
+      <w:r>
+        <w:rPr>
+          <w:rFonts w:ascii="Arial" w:hAnsi="Arial" w:cs="Arial"/>
+          <w:sz w:val="24"/>
+        </w:rPr>
+        <w:t>móvil</w:t>
+      </w:r>
+      <w:r>
+        <w:rPr>
+          <w:rFonts w:ascii="Arial" w:hAnsi="Arial" w:cs="Arial"/>
+          <w:sz w:val="24"/>
+        </w:rPr>
+        <w:t>. P</w:t>
+      </w:r>
+      <w:r>
+        <w:rPr>
+          <w:rFonts w:ascii="Arial" w:hAnsi="Arial" w:cs="Arial"/>
+          <w:sz w:val="24"/>
+        </w:rPr>
+        <w:t>or medio de las f</w:t>
+      </w:r>
+      <w:r>
+        <w:rPr>
+          <w:rFonts w:ascii="Arial" w:hAnsi="Arial" w:cs="Arial"/>
+          <w:sz w:val="24"/>
+        </w:rPr>
+        <w:t xml:space="preserve">ases de investigación como la de inicio, se realizó la búsqueda de </w:t>
+      </w:r>
+      <w:r>
+        <w:rPr>
+          <w:rFonts w:ascii="Arial" w:hAnsi="Arial" w:cs="Arial"/>
+          <w:sz w:val="24"/>
+        </w:rPr>
+        <w:t>todo lo relacionado a la ingeniería de software</w:t>
+      </w:r>
+      <w:r>
+        <w:rPr>
+          <w:rFonts w:ascii="Arial" w:hAnsi="Arial" w:cs="Arial"/>
+          <w:sz w:val="24"/>
+        </w:rPr>
+        <w:t xml:space="preserve">, </w:t>
+      </w:r>
+      <w:r>
+        <w:rPr>
+          <w:rFonts w:ascii="Arial" w:hAnsi="Arial" w:cs="Arial"/>
+          <w:sz w:val="24"/>
+        </w:rPr>
+        <w:t xml:space="preserve">la </w:t>
+      </w:r>
+      <w:r>
+        <w:rPr>
+          <w:rFonts w:ascii="Arial" w:hAnsi="Arial" w:cs="Arial"/>
+          <w:sz w:val="24"/>
+        </w:rPr>
+        <w:t>de pla</w:t>
+      </w:r>
+      <w:r>
+        <w:rPr>
+          <w:rFonts w:ascii="Arial" w:hAnsi="Arial" w:cs="Arial"/>
+          <w:sz w:val="24"/>
+        </w:rPr>
+        <w:t xml:space="preserve">nificación donde se seleccionó </w:t>
+      </w:r>
+      <w:r>
+        <w:rPr>
+          <w:rFonts w:ascii="Arial" w:hAnsi="Arial" w:cs="Arial"/>
+          <w:sz w:val="24"/>
+        </w:rPr>
+        <w:t>los recursos a usar</w:t>
+      </w:r>
+      <w:r>
+        <w:rPr>
+          <w:rFonts w:ascii="Arial" w:hAnsi="Arial" w:cs="Arial"/>
+          <w:sz w:val="24"/>
+        </w:rPr>
+        <w:t xml:space="preserve"> </w:t>
+      </w:r>
+      <w:r>
+        <w:rPr>
+          <w:rFonts w:ascii="Arial" w:hAnsi="Arial" w:cs="Arial"/>
+          <w:sz w:val="24"/>
+        </w:rPr>
+        <w:t xml:space="preserve">para </w:t>
+      </w:r>
+      <w:r>
+        <w:rPr>
+          <w:rFonts w:ascii="Arial" w:hAnsi="Arial" w:cs="Arial"/>
+          <w:sz w:val="24"/>
+        </w:rPr>
+        <w:t>obtener el objetivo general</w:t>
+      </w:r>
+      <w:r>
+        <w:rPr>
+          <w:rFonts w:ascii="Arial" w:hAnsi="Arial" w:cs="Arial"/>
+          <w:sz w:val="24"/>
+        </w:rPr>
+        <w:t>,</w:t>
+      </w:r>
+      <w:r>
+        <w:rPr>
+          <w:rFonts w:ascii="Arial" w:hAnsi="Arial" w:cs="Arial"/>
+          <w:sz w:val="24"/>
+        </w:rPr>
+        <w:t xml:space="preserve"> la de ejecución donde se utilizó</w:t>
+      </w:r>
+      <w:r>
+        <w:rPr>
+          <w:rFonts w:ascii="Arial" w:hAnsi="Arial" w:cs="Arial"/>
+          <w:sz w:val="24"/>
+        </w:rPr>
+        <w:t xml:space="preserve"> la metodología XP con sus respectivas iteraciones</w:t>
+      </w:r>
+      <w:r>
+        <w:rPr>
+          <w:rFonts w:ascii="Arial" w:hAnsi="Arial" w:cs="Arial"/>
+          <w:sz w:val="24"/>
+        </w:rPr>
+        <w:t xml:space="preserve"> y acciones que ayudo</w:t>
+      </w:r>
+      <w:r>
+        <w:rPr>
+          <w:rFonts w:ascii="Arial" w:hAnsi="Arial" w:cs="Arial"/>
+          <w:sz w:val="24"/>
+        </w:rPr>
+        <w:t xml:space="preserve"> a realizar una aplicación</w:t>
+      </w:r>
+      <w:r>
+        <w:rPr>
+          <w:rFonts w:ascii="Arial" w:hAnsi="Arial" w:cs="Arial"/>
+          <w:sz w:val="24"/>
+        </w:rPr>
+        <w:t xml:space="preserve"> y </w:t>
+      </w:r>
+      <w:r>
+        <w:rPr>
+          <w:rFonts w:ascii="Arial" w:hAnsi="Arial" w:cs="Arial"/>
+          <w:sz w:val="24"/>
+        </w:rPr>
+        <w:t xml:space="preserve">la de </w:t>
+      </w:r>
+      <w:r>
+        <w:rPr>
+          <w:rFonts w:ascii="Arial" w:hAnsi="Arial" w:cs="Arial"/>
+          <w:sz w:val="24"/>
+        </w:rPr>
+        <w:t xml:space="preserve">cierre donde se </w:t>
+      </w:r>
+      <w:r>
+        <w:rPr>
+          <w:rFonts w:ascii="Arial" w:hAnsi="Arial" w:cs="Arial"/>
+          <w:sz w:val="24"/>
+        </w:rPr>
+        <w:t>obtuvo</w:t>
+      </w:r>
+      <w:r>
+        <w:rPr>
+          <w:rFonts w:ascii="Arial" w:hAnsi="Arial" w:cs="Arial"/>
+          <w:sz w:val="24"/>
+        </w:rPr>
+        <w:t xml:space="preserve"> un desarrollo final</w:t>
+      </w:r>
+      <w:r>
+        <w:rPr>
+          <w:rFonts w:ascii="Arial" w:hAnsi="Arial" w:cs="Arial"/>
+          <w:sz w:val="24"/>
+        </w:rPr>
+        <w:t xml:space="preserve"> y entrega del producto. Todo esto concluye que por medio de la investigación y el seguimiento de procesos de fases de métodos </w:t>
+      </w:r>
+      <w:r>
+        <w:rPr>
+          <w:rFonts w:ascii="Arial" w:hAnsi="Arial" w:cs="Arial"/>
+          <w:sz w:val="24"/>
+        </w:rPr>
+        <w:t>se</w:t>
+      </w:r>
+      <w:r>
+        <w:rPr>
+          <w:rFonts w:ascii="Arial" w:hAnsi="Arial" w:cs="Arial"/>
+          <w:sz w:val="24"/>
+        </w:rPr>
+        <w:t xml:space="preserve"> </w:t>
+      </w:r>
+      <w:r>
+        <w:rPr>
+          <w:rFonts w:ascii="Arial" w:hAnsi="Arial" w:cs="Arial"/>
+          <w:sz w:val="24"/>
+        </w:rPr>
+        <w:t>consiguió</w:t>
+      </w:r>
+      <w:r>
+        <w:rPr>
+          <w:rFonts w:ascii="Arial" w:hAnsi="Arial" w:cs="Arial"/>
+          <w:sz w:val="24"/>
+        </w:rPr>
+        <w:t xml:space="preserve"> el lecto</w:t>
       </w:r>
       <w:bookmarkStart w:id="0" w:name="_GoBack"/>
       <w:bookmarkEnd w:id="0"/>
-    </w:p>
-    <w:p>
-      <w:pPr>
-        <w:spacing w:line="276" w:lineRule="auto"/>
-        <w:jc w:val="both"/>
-        <w:rPr>
-          <w:rFonts w:ascii="Arial" w:hAnsi="Arial" w:cs="Arial"/>
-          <w:sz w:val="24"/>
-        </w:rPr>
-      </w:pPr>
-    </w:p>
-    <w:p>
-      <w:pPr>
-        <w:spacing w:line="276" w:lineRule="auto"/>
-        <w:jc w:val="both"/>
-        <w:rPr>
-          <w:rFonts w:ascii="Arial" w:hAnsi="Arial" w:cs="Arial"/>
-          <w:sz w:val="24"/>
-        </w:rPr>
-      </w:pPr>
-    </w:p>
-    <w:p>
-      <w:pPr>
-        <w:spacing w:line="276" w:lineRule="auto"/>
-        <w:jc w:val="both"/>
-        <w:rPr>
-          <w:rFonts w:ascii="Arial" w:hAnsi="Arial" w:cs="Arial"/>
-          <w:sz w:val="24"/>
-        </w:rPr>
-      </w:pPr>
-    </w:p>
-    <w:p>
-      <w:pPr>
-        <w:spacing w:line="276" w:lineRule="auto"/>
-        <w:jc w:val="both"/>
-        <w:rPr>
-          <w:rFonts w:ascii="Arial" w:hAnsi="Arial" w:cs="Arial"/>
-          <w:sz w:val="24"/>
-        </w:rPr>
-      </w:pPr>
-    </w:p>
-    <w:p>
-      <w:pPr>
-        <w:spacing w:line="276" w:lineRule="auto"/>
-        <w:jc w:val="both"/>
-        <w:rPr>
-          <w:rFonts w:ascii="Arial" w:hAnsi="Arial" w:cs="Arial"/>
-          <w:sz w:val="24"/>
-        </w:rPr>
-      </w:pPr>
-    </w:p>
-    <w:p>
-      <w:pPr>
-        <w:spacing w:line="276" w:lineRule="auto"/>
-        <w:jc w:val="both"/>
-        <w:rPr>
-          <w:rFonts w:ascii="Arial" w:hAnsi="Arial" w:cs="Arial"/>
-          <w:sz w:val="24"/>
-        </w:rPr>
-      </w:pPr>
-    </w:p>
-    <w:p>
-      <w:pPr>
-        <w:spacing w:line="276" w:lineRule="auto"/>
-        <w:jc w:val="both"/>
-        <w:rPr>
-          <w:rFonts w:ascii="Arial" w:hAnsi="Arial" w:cs="Arial"/>
-          <w:sz w:val="24"/>
-        </w:rPr>
-      </w:pPr>
-    </w:p>
-    <w:p>
-      <w:pPr>
-        <w:spacing w:line="276" w:lineRule="auto"/>
-        <w:jc w:val="both"/>
-        <w:rPr>
-          <w:rFonts w:ascii="Arial" w:hAnsi="Arial" w:cs="Arial"/>
-          <w:sz w:val="24"/>
-        </w:rPr>
-      </w:pPr>
-    </w:p>
-    <w:p>
-      <w:pPr>
-        <w:spacing w:line="276" w:lineRule="auto"/>
-        <w:jc w:val="both"/>
-        <w:rPr>
-          <w:rFonts w:ascii="Arial" w:hAnsi="Arial" w:cs="Arial"/>
-          <w:sz w:val="24"/>
-        </w:rPr>
-      </w:pPr>
-    </w:p>
-    <w:p>
-      <w:pPr>
-        <w:spacing w:line="276" w:lineRule="auto"/>
-        <w:jc w:val="both"/>
-        <w:rPr>
-          <w:rFonts w:ascii="Arial" w:hAnsi="Arial" w:cs="Arial"/>
-          <w:sz w:val="24"/>
-        </w:rPr>
-      </w:pPr>
-    </w:p>
-    <w:p>
-      <w:pPr>
-        <w:spacing w:line="276" w:lineRule="auto"/>
-        <w:jc w:val="both"/>
-        <w:rPr>
-          <w:rFonts w:ascii="Arial" w:hAnsi="Arial" w:cs="Arial"/>
-          <w:sz w:val="24"/>
-        </w:rPr>
-      </w:pPr>
-    </w:p>
-    <w:p>
-      <w:pPr>
-        <w:spacing w:line="276" w:lineRule="auto"/>
-        <w:jc w:val="both"/>
-        <w:rPr>
-          <w:rFonts w:ascii="Arial" w:hAnsi="Arial" w:cs="Arial"/>
-          <w:sz w:val="24"/>
-        </w:rPr>
-      </w:pPr>
-    </w:p>
-    <w:p>
-      <w:pPr>
-        <w:spacing w:line="276" w:lineRule="auto"/>
-        <w:jc w:val="both"/>
-        <w:rPr>
-          <w:rFonts w:ascii="Arial" w:hAnsi="Arial" w:cs="Arial"/>
-          <w:sz w:val="24"/>
-        </w:rPr>
-      </w:pPr>
-    </w:p>
-    <w:p>
-      <w:pPr>
-        <w:spacing w:line="276" w:lineRule="auto"/>
-        <w:jc w:val="both"/>
-        <w:rPr>
-          <w:rFonts w:ascii="Arial" w:hAnsi="Arial" w:cs="Arial"/>
-          <w:sz w:val="24"/>
-        </w:rPr>
-      </w:pPr>
-    </w:p>
-    <w:p>
-      <w:pPr>
-        <w:spacing w:line="276" w:lineRule="auto"/>
-        <w:jc w:val="both"/>
-        <w:rPr>
-          <w:rFonts w:ascii="Arial" w:hAnsi="Arial" w:cs="Arial"/>
-          <w:sz w:val="24"/>
-        </w:rPr>
-      </w:pPr>
-    </w:p>
-    <w:p>
-      <w:pPr>
-        <w:spacing w:line="276" w:lineRule="auto"/>
-        <w:jc w:val="both"/>
-        <w:rPr>
-          <w:rFonts w:ascii="Arial" w:hAnsi="Arial" w:cs="Arial"/>
-          <w:sz w:val="24"/>
-        </w:rPr>
-      </w:pPr>
+      <w:r>
+        <w:rPr>
+          <w:rFonts w:ascii="Arial" w:hAnsi="Arial" w:cs="Arial"/>
+          <w:sz w:val="24"/>
+        </w:rPr>
+        <w:t xml:space="preserve">r de códigos QR que se aplicara a un museo. </w:t>
+      </w:r>
     </w:p>
     <w:sectPr>
       <w:pgSz w:w="12240" w:h="15840"/>
